--- a/CourseworkTests/Files/FileHandlerTests/DecryptedTextForComparing.docx
+++ b/CourseworkTests/Files/FileHandlerTests/DecryptedTextForComparing.docx
@@ -20,7 +20,7 @@
           <w:sz w:val="27"/>
           <w:szCs w:val="27"/>
         </w:rPr>
-        <w:t xml:space="preserve">тдеепсяжву, пь оаиоъюи йржляррж удьон!!! </w:t>
+        <w:t xml:space="preserve">поздравляю, ты получил исходный текст!!! </w:t>
       </w:r>
     </w:p>
     <w:p>
@@ -31,7 +31,7 @@
           <w:sz w:val="27"/>
           <w:szCs w:val="27"/>
         </w:rPr>
-        <w:t>е енймзёкз елоюдщ, тхд пфс ъоксбщитцпмв нёхп уёвзгвся яв йфдюп сврярд, лтмаяигф мпггзыкаэ ияьищъхвурр ёззгкп б яэжлмёй йэытг и ъунфл улйнб! б хэирдж ияхэтз допамж дрзвсдг ойфзэгкрвн хд, збй уш лзхийжевнз юйёмял мгв мснзвмф ёэтчъслсчзй. сцмаус бёка лмххипрн еы пхиьл, хлязбэуы бнйёёэнле бй одайццоёсшл лняуы, ермпкяёня чоё тгийеюь ияхэилф ё поеюжлалгядщ меды сятлнц! влмнхвс, азл въэё ясжпбсафис знфгяша л юкудввмррв ебс о ксблгзяле пъоахс, кй еевсдхё игж дедд вфз вкпёцонед луйвшнля, ё а мсбабжщ пакёр фчвсчцкдм! дп мззэ ёсвмбмъё FirstLineSoftware д цгёгдводхъпб здйй, в ёэе оаеяухяйсн падф о пуъудгбщоъю лёсгфбмъвз рххйф ьрлфдя т# гэь игмёояпцдш! вш цндёз тддёкспч цжмёфая э жхиэмцжузв мпвврвзгёй б юёл лз ё рпаалгвййпаяырюь т згмйосепбскдзв оудьэ нзккпкаадм .Net, влсд двлтъкйю ъ ёихънёряшр кхббц!</w:t>
+        <w:t>в принципе понять, что тут используется шифр виженера не особо трудно, основная подсказка заключается именно в наличии ключа у этого шифра! в данной задаче особый интерес составляет то, как вы реализуете именно сам процесс расшифровки. теперь дело осталось за малым, доделать программу до логического конца, выполнить все условия задания и опубликовать свою работу! молодец, это были достаточно трудные и интересные два с половиной месяца, но впереди нас ждет еще множество открытий, и я надеюсь общих свершений! от лица компании FirstLineSoftware и университета итмо, я рад поздравить тебя с официальным окончанием наших курсов с# для начинающих! мы хотим пожелать успехов в дальнейшем погружении в мир ит и программирования с использованием стека технологий .Net, море терпения и интересных задач!</w:t>
       </w:r>
     </w:p>
     <w:sectPr>
